--- a/1234.docx
+++ b/1234.docx
@@ -23,6 +23,7 @@
           <w:rFonts w:eastAsia="Times New Roman" w:ascii="Tms Rmn" w:hAnsi="Tms Rmn"/>
           <w:sz w:val="24"/>
         </w:rPr>
+        <w:t>54354354353</w:t>
       </w:r>
     </w:p>
     <w:tbl>
@@ -117,10 +118,10 @@
               </w:tblCellMar>
             </w:tblPr>
             <w:tblGrid>
-              <w:gridCol w:w="981"/>
-              <w:gridCol w:w="206"/>
-              <w:gridCol w:w="7073"/>
-              <w:gridCol w:w="2"/>
+              <w:gridCol w:w="980"/>
+              <w:gridCol w:w="205"/>
+              <w:gridCol w:w="7074"/>
+              <w:gridCol w:w="3"/>
               <w:gridCol w:w="1545"/>
             </w:tblGrid>
             <w:tr>
@@ -157,7 +158,7 @@
               <w:trPr/>
               <w:tc>
                 <w:tcPr>
-                  <w:tcW w:w="981" w:type="dxa"/>
+                  <w:tcW w:w="980" w:type="dxa"/>
                   <w:tcBorders/>
                   <w:shd w:fill="auto" w:val="clear"/>
                   <w:vAlign w:val="center"/>
@@ -186,7 +187,7 @@
               </w:tc>
               <w:tc>
                 <w:tcPr>
-                  <w:tcW w:w="206" w:type="dxa"/>
+                  <w:tcW w:w="205" w:type="dxa"/>
                   <w:tcBorders/>
                   <w:shd w:fill="auto" w:val="clear"/>
                   <w:vAlign w:val="center"/>
@@ -214,7 +215,7 @@
               </w:tc>
               <w:tc>
                 <w:tcPr>
-                  <w:tcW w:w="7073" w:type="dxa"/>
+                  <w:tcW w:w="7074" w:type="dxa"/>
                   <w:tcBorders/>
                   <w:shd w:fill="auto" w:val="clear"/>
                   <w:vAlign w:val="center"/>
@@ -241,7 +242,7 @@
               </w:tc>
               <w:tc>
                 <w:tcPr>
-                  <w:tcW w:w="1547" w:type="dxa"/>
+                  <w:tcW w:w="1548" w:type="dxa"/>
                   <w:gridSpan w:val="2"/>
                   <w:tcBorders/>
                   <w:shd w:fill="auto" w:val="clear"/>

--- a/1234.docx
+++ b/1234.docx
@@ -118,9 +118,9 @@
               </w:tblCellMar>
             </w:tblPr>
             <w:tblGrid>
-              <w:gridCol w:w="980"/>
+              <w:gridCol w:w="979"/>
               <w:gridCol w:w="205"/>
-              <w:gridCol w:w="7074"/>
+              <w:gridCol w:w="7075"/>
               <w:gridCol w:w="3"/>
               <w:gridCol w:w="1545"/>
             </w:tblGrid>
@@ -158,7 +158,7 @@
               <w:trPr/>
               <w:tc>
                 <w:tcPr>
-                  <w:tcW w:w="980" w:type="dxa"/>
+                  <w:tcW w:w="979" w:type="dxa"/>
                   <w:tcBorders/>
                   <w:shd w:fill="auto" w:val="clear"/>
                   <w:vAlign w:val="center"/>
@@ -215,7 +215,7 @@
               </w:tc>
               <w:tc>
                 <w:tcPr>
-                  <w:tcW w:w="7074" w:type="dxa"/>
+                  <w:tcW w:w="7075" w:type="dxa"/>
                   <w:tcBorders/>
                   <w:shd w:fill="auto" w:val="clear"/>
                   <w:vAlign w:val="center"/>
@@ -412,7 +412,11 @@
       </w:pPr>
       <w:r>
         <w:rPr/>
-        <w:t>234234234 234234234 234234234</w:t>
+        <w:t xml:space="preserve">234234234 234234234 234234234 </w:t>
+      </w:r>
+      <w:r>
+        <w:rPr/>
+        <w:t>2344234234 4432423</w:t>
       </w:r>
     </w:p>
     <w:p>

--- a/1234.docx
+++ b/1234.docx
@@ -13,17 +13,21 @@
         </w:tabs>
         <w:spacing w:lineRule="auto" w:line="252" w:before="0" w:after="0"/>
         <w:ind w:left="0" w:right="0" w:hanging="0"/>
-        <w:rPr>
-          <w:rFonts w:ascii="Tms Rmn" w:hAnsi="Tms Rmn" w:eastAsia="Times New Roman"/>
-          <w:sz w:val="24"/>
-        </w:rPr>
+        <w:rPr/>
       </w:pPr>
       <w:r>
         <w:rPr>
           <w:rFonts w:eastAsia="Times New Roman" w:ascii="Tms Rmn" w:hAnsi="Tms Rmn"/>
           <w:sz w:val="24"/>
         </w:rPr>
-        <w:t>54354354353</w:t>
+        <w:t xml:space="preserve">54354354353 </w:t>
+      </w:r>
+      <w:r>
+        <w:rPr>
+          <w:rFonts w:eastAsia="Times New Roman" w:ascii="Tms Rmn" w:hAnsi="Tms Rmn"/>
+          <w:sz w:val="24"/>
+        </w:rPr>
+        <w:t>234234 234 234 323 4234</w:t>
       </w:r>
     </w:p>
     <w:tbl>
@@ -118,9 +122,9 @@
               </w:tblCellMar>
             </w:tblPr>
             <w:tblGrid>
-              <w:gridCol w:w="979"/>
+              <w:gridCol w:w="978"/>
               <w:gridCol w:w="205"/>
-              <w:gridCol w:w="7075"/>
+              <w:gridCol w:w="7076"/>
               <w:gridCol w:w="3"/>
               <w:gridCol w:w="1545"/>
             </w:tblGrid>
@@ -158,7 +162,7 @@
               <w:trPr/>
               <w:tc>
                 <w:tcPr>
-                  <w:tcW w:w="979" w:type="dxa"/>
+                  <w:tcW w:w="978" w:type="dxa"/>
                   <w:tcBorders/>
                   <w:shd w:fill="auto" w:val="clear"/>
                   <w:vAlign w:val="center"/>
@@ -215,7 +219,7 @@
               </w:tc>
               <w:tc>
                 <w:tcPr>
-                  <w:tcW w:w="7075" w:type="dxa"/>
+                  <w:tcW w:w="7076" w:type="dxa"/>
                   <w:tcBorders/>
                   <w:shd w:fill="auto" w:val="clear"/>
                   <w:vAlign w:val="center"/>
@@ -412,11 +416,7 @@
       </w:pPr>
       <w:r>
         <w:rPr/>
-        <w:t xml:space="preserve">234234234 234234234 234234234 </w:t>
-      </w:r>
-      <w:r>
-        <w:rPr/>
-        <w:t>2344234234 4432423</w:t>
+        <w:t>234234234 234234234 234234234 2344234234 4432423</w:t>
       </w:r>
     </w:p>
     <w:p>
